--- a/_._/_OLD/2024-1/BCC/JardelPereiraZermiani/2_PreProjeto_Everaldo_AtaAvaliador.docx
+++ b/_._/_OLD/2024-1/BCC/JardelPereiraZermiani/2_PreProjeto_Everaldo_AtaAvaliador.docx
@@ -383,16 +383,7 @@
           <w:bCs/>
           <w:sz w:val="22"/>
         </w:rPr>
-        <w:t>MODELAGEM BASEADA EM AGENTES PARA SIMULAÇÃO DO CRESCIMENTO URBANO DE BLUMENAU E SEUS POSSÍVEIS IMPACTOS DO SISTEMA EDUCACIONAL</w:t>
-      </w:r>
-      <w:r>
-        <w:rPr>
-          <w:rFonts w:ascii="Arial" w:hAnsi="Arial" w:cs="Arial"/>
-          <w:b/>
-          <w:bCs/>
-          <w:sz w:val="22"/>
-        </w:rPr>
-        <w:t xml:space="preserve"> </w:t>
+        <w:t xml:space="preserve">MODELAGEM BASEADA EM AGENTES PARA SIMULAÇÃO DO CRESCIMENTO URBANO DE BLUMENAU E SEUS POSSÍVEIS IMPACTOS DO SISTEMA EDUCACIONAL </w:t>
       </w:r>
       <w:r>
         <w:rPr>
@@ -749,6 +740,12 @@
                 <w:sz w:val="22"/>
               </w:rPr>
             </w:pPr>
+            <w:r>
+              <w:rPr>
+                <w:sz w:val="22"/>
+              </w:rPr>
+              <w:t>9,5</w:t>
+            </w:r>
           </w:p>
         </w:tc>
         <w:tc>
@@ -1322,6 +1319,7 @@
   <w:style w:type="character" w:default="1" w:styleId="Fontepargpadro">
     <w:name w:val="Default Paragraph Font"/>
     <w:uiPriority w:val="1"/>
+    <w:semiHidden/>
     <w:unhideWhenUsed/>
   </w:style>
   <w:style w:type="table" w:default="1" w:styleId="Tabelanormal">
